--- a/A01745524_A62/Evidencia.docx
+++ b/A01745524_A62/Evidencia.docx
@@ -5,10 +5,10 @@
     <w:p>
       <w:r>
         <w:drawing>
-          <wp:inline distT="0" distB="0" distL="0" distR="0" wp14:anchorId="674ED67A" wp14:editId="1077B6C3">
-            <wp:extent cx="5612130" cy="723900"/>
+          <wp:inline distT="0" distB="0" distL="0" distR="0" wp14:anchorId="7FC4B53A" wp14:editId="47397FC3">
+            <wp:extent cx="5612130" cy="1410335"/>
             <wp:effectExtent l="0" t="0" r="7620" b="0"/>
-            <wp:docPr id="641504354" name="Imagen 1" descr="Texto&#10;&#10;Descripción generada automáticamente"/>
+            <wp:docPr id="229582137" name="Imagen 1" descr="Texto&#10;&#10;El contenido generado por IA puede ser incorrecto."/>
             <wp:cNvGraphicFramePr>
               <a:graphicFrameLocks xmlns:a="http://schemas.openxmlformats.org/drawingml/2006/main" noChangeAspect="1"/>
             </wp:cNvGraphicFramePr>
@@ -16,7 +16,7 @@
               <a:graphicData uri="http://schemas.openxmlformats.org/drawingml/2006/picture">
                 <pic:pic xmlns:pic="http://schemas.openxmlformats.org/drawingml/2006/picture">
                   <pic:nvPicPr>
-                    <pic:cNvPr id="641504354" name="Imagen 1" descr="Texto&#10;&#10;Descripción generada automáticamente"/>
+                    <pic:cNvPr id="229582137" name="Imagen 1" descr="Texto&#10;&#10;El contenido generado por IA puede ser incorrecto."/>
                     <pic:cNvPicPr/>
                   </pic:nvPicPr>
                   <pic:blipFill>
@@ -28,7 +28,7 @@
                   <pic:spPr>
                     <a:xfrm>
                       <a:off x="0" y="0"/>
-                      <a:ext cx="5612130" cy="723900"/>
+                      <a:ext cx="5612130" cy="1410335"/>
                     </a:xfrm>
                     <a:prstGeom prst="rect">
                       <a:avLst/>
@@ -41,14 +41,13 @@
         </w:drawing>
       </w:r>
     </w:p>
-    <w:p/>
     <w:p>
       <w:r>
         <w:drawing>
-          <wp:inline distT="0" distB="0" distL="0" distR="0" wp14:anchorId="487DF93A" wp14:editId="5E19E489">
-            <wp:extent cx="5612130" cy="1357630"/>
-            <wp:effectExtent l="0" t="0" r="7620" b="0"/>
-            <wp:docPr id="1245585667" name="Imagen 1" descr="Texto&#10;&#10;Descripción generada automáticamente"/>
+          <wp:inline distT="0" distB="0" distL="0" distR="0" wp14:anchorId="6DAB8F9E" wp14:editId="650BBE8A">
+            <wp:extent cx="5612130" cy="1273175"/>
+            <wp:effectExtent l="0" t="0" r="7620" b="3175"/>
+            <wp:docPr id="1053467508" name="Imagen 1" descr="Texto&#10;&#10;El contenido generado por IA puede ser incorrecto."/>
             <wp:cNvGraphicFramePr>
               <a:graphicFrameLocks xmlns:a="http://schemas.openxmlformats.org/drawingml/2006/main" noChangeAspect="1"/>
             </wp:cNvGraphicFramePr>
@@ -56,7 +55,7 @@
               <a:graphicData uri="http://schemas.openxmlformats.org/drawingml/2006/picture">
                 <pic:pic xmlns:pic="http://schemas.openxmlformats.org/drawingml/2006/picture">
                   <pic:nvPicPr>
-                    <pic:cNvPr id="1245585667" name="Imagen 1" descr="Texto&#10;&#10;Descripción generada automáticamente"/>
+                    <pic:cNvPr id="1053467508" name="Imagen 1" descr="Texto&#10;&#10;El contenido generado por IA puede ser incorrecto."/>
                     <pic:cNvPicPr/>
                   </pic:nvPicPr>
                   <pic:blipFill>
@@ -68,7 +67,46 @@
                   <pic:spPr>
                     <a:xfrm>
                       <a:off x="0" y="0"/>
-                      <a:ext cx="5612130" cy="1357630"/>
+                      <a:ext cx="5612130" cy="1273175"/>
+                    </a:xfrm>
+                    <a:prstGeom prst="rect">
+                      <a:avLst/>
+                    </a:prstGeom>
+                  </pic:spPr>
+                </pic:pic>
+              </a:graphicData>
+            </a:graphic>
+          </wp:inline>
+        </w:drawing>
+      </w:r>
+    </w:p>
+    <w:p>
+      <w:r>
+        <w:drawing>
+          <wp:inline distT="0" distB="0" distL="0" distR="0" wp14:anchorId="373EDECC" wp14:editId="29454CB5">
+            <wp:extent cx="5612130" cy="1565910"/>
+            <wp:effectExtent l="0" t="0" r="7620" b="0"/>
+            <wp:docPr id="485245813" name="Imagen 1" descr="Texto&#10;&#10;El contenido generado por IA puede ser incorrecto."/>
+            <wp:cNvGraphicFramePr>
+              <a:graphicFrameLocks xmlns:a="http://schemas.openxmlformats.org/drawingml/2006/main" noChangeAspect="1"/>
+            </wp:cNvGraphicFramePr>
+            <a:graphic xmlns:a="http://schemas.openxmlformats.org/drawingml/2006/main">
+              <a:graphicData uri="http://schemas.openxmlformats.org/drawingml/2006/picture">
+                <pic:pic xmlns:pic="http://schemas.openxmlformats.org/drawingml/2006/picture">
+                  <pic:nvPicPr>
+                    <pic:cNvPr id="485245813" name="Imagen 1" descr="Texto&#10;&#10;El contenido generado por IA puede ser incorrecto."/>
+                    <pic:cNvPicPr/>
+                  </pic:nvPicPr>
+                  <pic:blipFill>
+                    <a:blip r:embed="rId6"/>
+                    <a:stretch>
+                      <a:fillRect/>
+                    </a:stretch>
+                  </pic:blipFill>
+                  <pic:spPr>
+                    <a:xfrm>
+                      <a:off x="0" y="0"/>
+                      <a:ext cx="5612130" cy="1565910"/>
                     </a:xfrm>
                     <a:prstGeom prst="rect">
                       <a:avLst/>
